--- a/Rapports Conception/diagramme de classe global.docx
+++ b/Rapports Conception/diagramme de classe global.docx
@@ -1,6 +1,6 @@
 
 <file path=word/document.xml><?xml version="1.0" encoding="utf-8"?>
-<w:document xmlns:ve="http://schemas.openxmlformats.org/markup-compatibility/2006" xmlns:o="urn:schemas-microsoft-com:office:office" xmlns:r="http://schemas.openxmlformats.org/officeDocument/2006/relationships" xmlns:m="http://schemas.openxmlformats.org/officeDocument/2006/math" xmlns:v="urn:schemas-microsoft-com:vml" xmlns:wp="http://schemas.openxmlformats.org/drawingml/2006/wordprocessingDrawing" xmlns:w10="urn:schemas-microsoft-com:office:word" xmlns:w="http://schemas.openxmlformats.org/wordprocessingml/2006/main" xmlns:wne="http://schemas.microsoft.com/office/word/2006/wordml">
+<w:document xmlns:wpc="http://schemas.microsoft.com/office/word/2010/wordprocessingCanvas" xmlns:mc="http://schemas.openxmlformats.org/markup-compatibility/2006" xmlns:o="urn:schemas-microsoft-com:office:office" xmlns:r="http://schemas.openxmlformats.org/officeDocument/2006/relationships" xmlns:m="http://schemas.openxmlformats.org/officeDocument/2006/math" xmlns:v="urn:schemas-microsoft-com:vml" xmlns:wp14="http://schemas.microsoft.com/office/word/2010/wordprocessingDrawing" xmlns:wp="http://schemas.openxmlformats.org/drawingml/2006/wordprocessingDrawing" xmlns:w10="urn:schemas-microsoft-com:office:word" xmlns:w="http://schemas.openxmlformats.org/wordprocessingml/2006/main" xmlns:w14="http://schemas.microsoft.com/office/word/2010/wordml" xmlns:wpg="http://schemas.microsoft.com/office/word/2010/wordprocessingGroup" xmlns:wpi="http://schemas.microsoft.com/office/word/2010/wordprocessingInk" xmlns:wne="http://schemas.microsoft.com/office/word/2006/wordml" xmlns:wps="http://schemas.microsoft.com/office/word/2010/wordprocessingShape" mc:Ignorable="w14 wp14">
   <w:body>
     <w:p>
       <w:pPr>
@@ -41,10 +41,10 @@
                     </pic:cNvPicPr>
                   </pic:nvPicPr>
                   <pic:blipFill>
-                    <a:blip r:embed="rId6" cstate="print">
+                    <a:blip r:embed="rId7" cstate="print">
                       <a:extLst>
                         <a:ext uri="{28A0092B-C50C-407E-A947-70E740481C1C}">
-                          <a14:useLocalDpi xmlns:a14="http://schemas.microsoft.com/office/drawing/2010/main" xmlns:wps="http://schemas.microsoft.com/office/word/2010/wordprocessingShape" xmlns:wpi="http://schemas.microsoft.com/office/word/2010/wordprocessingInk" xmlns:wpg="http://schemas.microsoft.com/office/word/2010/wordprocessingGroup" xmlns:w14="http://schemas.microsoft.com/office/word/2010/wordml" xmlns:w="http://schemas.openxmlformats.org/wordprocessingml/2006/main" xmlns:w10="urn:schemas-microsoft-com:office:word" xmlns:wp14="http://schemas.microsoft.com/office/word/2010/wordprocessingDrawing" xmlns:v="urn:schemas-microsoft-com:vml" xmlns:o="urn:schemas-microsoft-com:office:office" xmlns:mc="http://schemas.openxmlformats.org/markup-compatibility/2006" xmlns:wpc="http://schemas.microsoft.com/office/word/2010/wordprocessingCanvas" xmlns="" val="0"/>
+                          <a14:useLocalDpi xmlns:a14="http://schemas.microsoft.com/office/drawing/2010/main" val="0"/>
                         </a:ext>
                       </a:extLst>
                     </a:blip>
@@ -262,15 +262,7 @@
     </w:p>
     <w:p>
       <w:r>
-        <w:t xml:space="preserve">La couche de persistance quant à elle permet « le dialogue » avec les données de la BL qui ont été sauvegardées. Cette couche permet de récupérer les données sauvegardées puis on les modifie dans </w:t>
-      </w:r>
-      <w:proofErr w:type="gramStart"/>
-      <w:r>
-        <w:t>la</w:t>
-      </w:r>
-      <w:proofErr w:type="gramEnd"/>
-      <w:r>
-        <w:t xml:space="preserve"> business logic et enfin on les réenregistre grâce à cette couche. La persistance peut être assurée sur différents supports par exemple sur des fichiers ou sur une base de don</w:t>
+        <w:t>La couche de persistance quant à elle permet « le dialogue » avec les données de la BL qui ont été sauvegardées. Cette couche permet de récupérer les données sauvegardées puis on les modifie dans la business logic et enfin on les réenregistre grâce à cette couche. La persistance peut être assurée sur différents supports par exemple sur des fichiers ou sur une base de don</w:t>
       </w:r>
       <w:r>
         <w:t>nées. Ici nous allons concevoir une persistance des données dans une base Oracle.</w:t>
@@ -319,16 +311,11 @@
       <w:r>
         <w:t xml:space="preserve">ness </w:t>
       </w:r>
-      <w:proofErr w:type="spellStart"/>
       <w:r>
         <w:t>L</w:t>
       </w:r>
       <w:r>
-        <w:t>ogic</w:t>
-      </w:r>
-      <w:proofErr w:type="spellEnd"/>
-      <w:r>
-        <w:t xml:space="preserve"> de la part de la GUI :</w:t>
+        <w:t>ogic de la part de la GUI :</w:t>
       </w:r>
     </w:p>
     <w:p>
@@ -481,8 +468,6 @@
       <w:r>
         <w:t>seulement</w:t>
       </w:r>
-      <w:bookmarkStart w:id="0" w:name="_GoBack"/>
-      <w:bookmarkEnd w:id="0"/>
       <w:r>
         <w:t xml:space="preserve"> une couche de l’application. </w:t>
       </w:r>
@@ -505,16 +490,11 @@
         <w:t xml:space="preserve"> </w:t>
       </w:r>
       <w:r>
-        <w:t xml:space="preserve">qui permet à la couche business </w:t>
-      </w:r>
-      <w:proofErr w:type="spellStart"/>
-      <w:r>
-        <w:t>logi</w:t>
+        <w:t>qui permet à la couche business logi</w:t>
       </w:r>
       <w:r>
         <w:t>c</w:t>
       </w:r>
-      <w:proofErr w:type="spellEnd"/>
       <w:r>
         <w:t xml:space="preserve"> de manipuler les objets de la couche persi</w:t>
       </w:r>
@@ -623,7 +603,27 @@
     </w:p>
     <w:p>
       <w:r>
-        <w:t>Ceci peut permettre entre autre de proposer par exemple à l’utilisateur de sauvegarder ses données dans une base Mysql à la place d’Oracle. Pour cela, il suffit juste de créer une fabrique concrète « PersistFactoryMySQL » ainsi que toutes les classes con</w:t>
+        <w:t xml:space="preserve">Ceci peut permettre entre autre de proposer par exemple à l’utilisateur de sauvegarder ses données dans </w:t>
+      </w:r>
+      <w:r>
+        <w:t>dans des fichiers</w:t>
+      </w:r>
+      <w:r>
+        <w:t xml:space="preserve"> à la place d</w:t>
+      </w:r>
+      <w:r>
+        <w:t>’une base de données</w:t>
+      </w:r>
+      <w:r>
+        <w:t>. Pour cela, il suffit juste de créer une fabrique concrète « PersistFactory</w:t>
+      </w:r>
+      <w:r>
+        <w:t>Serializable</w:t>
+      </w:r>
+      <w:bookmarkStart w:id="0" w:name="_GoBack"/>
+      <w:bookmarkEnd w:id="0"/>
+      <w:r>
+        <w:t> » ainsi que toutes les classes con</w:t>
       </w:r>
       <w:r>
         <w:t>crètes associées puis de créer c</w:t>
@@ -643,7 +643,7 @@
 </file>
 
 <file path=word/numbering.xml><?xml version="1.0" encoding="utf-8"?>
-<w:numbering xmlns:ve="http://schemas.openxmlformats.org/markup-compatibility/2006" xmlns:o="urn:schemas-microsoft-com:office:office" xmlns:r="http://schemas.openxmlformats.org/officeDocument/2006/relationships" xmlns:m="http://schemas.openxmlformats.org/officeDocument/2006/math" xmlns:v="urn:schemas-microsoft-com:vml" xmlns:wp="http://schemas.openxmlformats.org/drawingml/2006/wordprocessingDrawing" xmlns:w10="urn:schemas-microsoft-com:office:word" xmlns:w="http://schemas.openxmlformats.org/wordprocessingml/2006/main" xmlns:wne="http://schemas.microsoft.com/office/word/2006/wordml">
+<w:numbering xmlns:wpc="http://schemas.microsoft.com/office/word/2010/wordprocessingCanvas" xmlns:mc="http://schemas.openxmlformats.org/markup-compatibility/2006" xmlns:o="urn:schemas-microsoft-com:office:office" xmlns:r="http://schemas.openxmlformats.org/officeDocument/2006/relationships" xmlns:m="http://schemas.openxmlformats.org/officeDocument/2006/math" xmlns:v="urn:schemas-microsoft-com:vml" xmlns:wp14="http://schemas.microsoft.com/office/word/2010/wordprocessingDrawing" xmlns:wp="http://schemas.openxmlformats.org/drawingml/2006/wordprocessingDrawing" xmlns:w10="urn:schemas-microsoft-com:office:word" xmlns:w="http://schemas.openxmlformats.org/wordprocessingml/2006/main" xmlns:w14="http://schemas.microsoft.com/office/word/2010/wordml" xmlns:wpg="http://schemas.microsoft.com/office/word/2010/wordprocessingGroup" xmlns:wpi="http://schemas.microsoft.com/office/word/2010/wordprocessingInk" xmlns:wne="http://schemas.microsoft.com/office/word/2006/wordml" xmlns:wps="http://schemas.microsoft.com/office/word/2010/wordprocessingShape" mc:Ignorable="w14 wp14">
   <w:abstractNum w:abstractNumId="0">
     <w:nsid w:val="0CD61B8F"/>
     <w:multiLevelType w:val="hybridMultilevel"/>
@@ -1340,7 +1340,7 @@
 </file>
 
 <file path=word/styles.xml><?xml version="1.0" encoding="utf-8"?>
-<w:styles xmlns:r="http://schemas.openxmlformats.org/officeDocument/2006/relationships" xmlns:w="http://schemas.openxmlformats.org/wordprocessingml/2006/main">
+<w:styles xmlns:mc="http://schemas.openxmlformats.org/markup-compatibility/2006" xmlns:r="http://schemas.openxmlformats.org/officeDocument/2006/relationships" xmlns:w="http://schemas.openxmlformats.org/wordprocessingml/2006/main" xmlns:w14="http://schemas.microsoft.com/office/word/2010/wordml" mc:Ignorable="w14">
   <w:docDefaults>
     <w:rPrDefault>
       <w:rPr>
@@ -1580,7 +1580,6 @@
     <w:uiPriority w:val="99"/>
     <w:semiHidden/>
     <w:unhideWhenUsed/>
-    <w:qFormat/>
     <w:tblPr>
       <w:tblInd w:w="0" w:type="dxa"/>
       <w:tblCellMar>
@@ -2317,7 +2316,7 @@
 </file>
 
 <file path=customXml/itemProps1.xml><?xml version="1.0" encoding="utf-8"?>
-<ds:datastoreItem xmlns:ds="http://schemas.openxmlformats.org/officeDocument/2006/customXml" ds:itemID="{0594FBF2-361D-43D5-B578-3161EB49FD4A}">
+<ds:datastoreItem xmlns:ds="http://schemas.openxmlformats.org/officeDocument/2006/customXml" ds:itemID="{FD2B8763-41B1-4865-AEEB-5FB93EAC3AE8}">
   <ds:schemaRefs>
     <ds:schemaRef ds:uri="http://schemas.openxmlformats.org/officeDocument/2006/bibliography"/>
   </ds:schemaRefs>
